--- a/hw-paper/comp531 paper.docx
+++ b/hw-paper/comp531 paper.docx
@@ -35,18 +35,8 @@
           <w:sz w:val="28"/>
           <w:szCs w:val="28"/>
         </w:rPr>
-        <w:t xml:space="preserve">Jing </w:t>
-      </w:r>
-      <w:proofErr w:type="spellStart"/>
-      <w:r>
-        <w:rPr>
-          <w:rFonts w:ascii="Times New Roman" w:hAnsi="Times New Roman" w:cs="Times New Roman"/>
-          <w:sz w:val="28"/>
-          <w:szCs w:val="28"/>
-        </w:rPr>
-        <w:t>Guo</w:t>
-      </w:r>
-      <w:proofErr w:type="spellEnd"/>
+        <w:t>Jing Guo</w:t>
+      </w:r>
     </w:p>
     <w:p>
       <w:pPr>
@@ -218,21 +208,7 @@
         <w:rPr>
           <w:rFonts w:ascii="Times New Roman" w:hAnsi="Times New Roman" w:cs="Times New Roman"/>
         </w:rPr>
-        <w:t xml:space="preserve">Hence, a light-weighted plugin-free solution to render 3D objects is greatly needed. In this paper, we focus on web graphics libraries (WebGL), a </w:t>
-      </w:r>
-      <w:proofErr w:type="spellStart"/>
-      <w:r>
-        <w:rPr>
-          <w:rFonts w:ascii="Times New Roman" w:hAnsi="Times New Roman" w:cs="Times New Roman"/>
-        </w:rPr>
-        <w:t>Javascript</w:t>
-      </w:r>
-      <w:proofErr w:type="spellEnd"/>
-      <w:r>
-        <w:rPr>
-          <w:rFonts w:ascii="Times New Roman" w:hAnsi="Times New Roman" w:cs="Times New Roman"/>
-        </w:rPr>
-        <w:t xml:space="preserve"> API for rendering interactive 3D and 2D graphics</w:t>
+        <w:t>Hence, a light-weighted plugin-free solution to render 3D objects is greatly needed. In this paper, we focus on web graphics libraries (WebGL), a Javascript API for rendering interactive 3D and 2D graphics</w:t>
       </w:r>
       <w:r>
         <w:rPr>
@@ -290,21 +266,7 @@
         <w:rPr>
           <w:rFonts w:ascii="Times New Roman" w:hAnsi="Times New Roman" w:cs="Times New Roman"/>
         </w:rPr>
-        <w:t xml:space="preserve">WebGL provides </w:t>
-      </w:r>
-      <w:proofErr w:type="spellStart"/>
-      <w:r>
-        <w:rPr>
-          <w:rFonts w:ascii="Times New Roman" w:hAnsi="Times New Roman" w:cs="Times New Roman"/>
-        </w:rPr>
-        <w:t>Javascript</w:t>
-      </w:r>
-      <w:proofErr w:type="spellEnd"/>
-      <w:r>
-        <w:rPr>
-          <w:rFonts w:ascii="Times New Roman" w:hAnsi="Times New Roman" w:cs="Times New Roman"/>
-        </w:rPr>
-        <w:t xml:space="preserve"> API</w:t>
+        <w:t>WebGL provides Javascript API</w:t>
       </w:r>
       <w:r>
         <w:rPr>
@@ -346,33 +308,13 @@
         <w:rPr>
           <w:rFonts w:ascii="Times New Roman" w:hAnsi="Times New Roman" w:cs="Times New Roman"/>
         </w:rPr>
-        <w:t>tag, WebGL enables the web content to call the provided APIs based on OpenGL ES 2.0 to render graphics in the web app.</w:t>
-      </w:r>
-      <w:r>
-        <w:rPr>
-          <w:rFonts w:ascii="Times New Roman" w:hAnsi="Times New Roman" w:cs="Times New Roman"/>
-        </w:rPr>
-        <w:t xml:space="preserve"> </w:t>
-      </w:r>
-      <w:r>
-        <w:rPr>
-          <w:rFonts w:ascii="Times New Roman" w:hAnsi="Times New Roman" w:cs="Times New Roman"/>
-        </w:rPr>
-        <w:t xml:space="preserve">WebGL uses </w:t>
-      </w:r>
-      <w:proofErr w:type="spellStart"/>
-      <w:r>
-        <w:rPr>
-          <w:rFonts w:ascii="Times New Roman" w:hAnsi="Times New Roman" w:cs="Times New Roman"/>
-        </w:rPr>
-        <w:t>Javascript</w:t>
-      </w:r>
-      <w:proofErr w:type="spellEnd"/>
-      <w:r>
-        <w:rPr>
-          <w:rFonts w:ascii="Times New Roman" w:hAnsi="Times New Roman" w:cs="Times New Roman"/>
-        </w:rPr>
-        <w:t xml:space="preserve"> to control the invocations and passes the variables to computer’s Graphics Processing Unit (GPU), where the code is executed. </w:t>
+        <w:t xml:space="preserve">tag, WebGL enables the web content to call the provided APIs based on OpenGL ES 2.0 to render graphics in the web app. </w:t>
+      </w:r>
+      <w:r>
+        <w:rPr>
+          <w:rFonts w:ascii="Times New Roman" w:hAnsi="Times New Roman" w:cs="Times New Roman"/>
+        </w:rPr>
+        <w:t xml:space="preserve">WebGL uses Javascript to control the invocations and passes the variables to computer’s Graphics Processing Unit (GPU), where the code is executed. </w:t>
       </w:r>
       <w:r>
         <w:rPr>
@@ -440,21 +382,7 @@
         <w:rPr>
           <w:rFonts w:ascii="Times New Roman" w:hAnsi="Times New Roman" w:cs="Times New Roman"/>
         </w:rPr>
-        <w:t xml:space="preserve">Usually, these libraries wrap the WebGL functions to create elements that are more straightforward and intuitive, such as modelling 3D graphics as a scene, a light source, </w:t>
-      </w:r>
-      <w:proofErr w:type="spellStart"/>
-      <w:r>
-        <w:rPr>
-          <w:rFonts w:ascii="Times New Roman" w:hAnsi="Times New Roman" w:cs="Times New Roman"/>
-        </w:rPr>
-        <w:t>etc</w:t>
-      </w:r>
-      <w:proofErr w:type="spellEnd"/>
-      <w:r>
-        <w:rPr>
-          <w:rFonts w:ascii="Times New Roman" w:hAnsi="Times New Roman" w:cs="Times New Roman"/>
-        </w:rPr>
-        <w:t xml:space="preserve"> [1]. </w:t>
+        <w:t xml:space="preserve">Usually, these libraries wrap the WebGL functions to create elements that are more straightforward and intuitive, such as modelling 3D graphics as a scene, a light source, etc [1]. </w:t>
       </w:r>
       <w:r>
         <w:rPr>
@@ -547,25 +475,7 @@
           <w:sz w:val="28"/>
           <w:szCs w:val="28"/>
         </w:rPr>
-        <w:t xml:space="preserve">Briefly, WebGL provides </w:t>
-      </w:r>
-      <w:proofErr w:type="spellStart"/>
-      <w:r>
-        <w:rPr>
-          <w:rFonts w:ascii="Times New Roman" w:hAnsi="Times New Roman" w:cs="Times New Roman"/>
-          <w:sz w:val="28"/>
-          <w:szCs w:val="28"/>
-        </w:rPr>
-        <w:t>Javascript</w:t>
-      </w:r>
-      <w:proofErr w:type="spellEnd"/>
-      <w:r>
-        <w:rPr>
-          <w:rFonts w:ascii="Times New Roman" w:hAnsi="Times New Roman" w:cs="Times New Roman"/>
-          <w:sz w:val="28"/>
-          <w:szCs w:val="28"/>
-        </w:rPr>
-        <w:t xml:space="preserve"> APIs to get information regarding these triangles, such as position, color, texture, etc. Then, WebGL feeds the collected information to GPU, where the inf</w:t>
+        <w:t>Briefly, WebGL provides Javascript APIs to get information regarding these triangles, such as position, color, texture, etc. Then, WebGL feeds the collected information to GPU, where the inf</w:t>
       </w:r>
       <w:r>
         <w:rPr>
@@ -638,6 +548,7 @@
       <w:r>
         <w:rPr>
           <w:rFonts w:ascii="Times New Roman" w:hAnsi="Times New Roman" w:cs="Times New Roman"/>
+          <w:noProof/>
           <w:sz w:val="28"/>
           <w:szCs w:val="28"/>
         </w:rPr>
@@ -686,14 +597,27 @@
       <w:r>
         <w:t xml:space="preserve">Figure </w:t>
       </w:r>
-      <w:fldSimple w:instr=" SEQ Figure \* ARABIC ">
-        <w:r>
-          <w:rPr>
-            <w:noProof/>
-          </w:rPr>
-          <w:t>1</w:t>
-        </w:r>
-      </w:fldSimple>
+      <w:r>
+        <w:fldChar w:fldCharType="begin"/>
+      </w:r>
+      <w:r>
+        <w:instrText xml:space="preserve"> SEQ Figure \* ARABIC </w:instrText>
+      </w:r>
+      <w:r>
+        <w:fldChar w:fldCharType="separate"/>
+      </w:r>
+      <w:r>
+        <w:rPr>
+          <w:noProof/>
+        </w:rPr>
+        <w:t>1</w:t>
+      </w:r>
+      <w:r>
+        <w:rPr>
+          <w:noProof/>
+        </w:rPr>
+        <w:fldChar w:fldCharType="end"/>
+      </w:r>
       <w:r>
         <w:t>. Create a &lt;canvas&gt; tag in HTML for WebGL to render</w:t>
       </w:r>
@@ -726,13 +650,7 @@
         <w:rPr>
           <w:rFonts w:ascii="Times New Roman" w:hAnsi="Times New Roman" w:cs="Times New Roman"/>
         </w:rPr>
-        <w:t xml:space="preserve">Before initiating WebGL, </w:t>
-      </w:r>
-      <w:r>
-        <w:rPr>
-          <w:rFonts w:ascii="Times New Roman" w:hAnsi="Times New Roman" w:cs="Times New Roman"/>
-        </w:rPr>
-        <w:t xml:space="preserve">a </w:t>
+        <w:t xml:space="preserve">Before initiating WebGL, a </w:t>
       </w:r>
       <w:r>
         <w:rPr>
@@ -744,13 +662,86 @@
         <w:rPr>
           <w:rFonts w:ascii="Times New Roman" w:hAnsi="Times New Roman" w:cs="Times New Roman"/>
         </w:rPr>
-        <w:t xml:space="preserve"> tag</w:t>
-      </w:r>
-      <w:r>
-        <w:rPr>
-          <w:rFonts w:ascii="Times New Roman" w:hAnsi="Times New Roman" w:cs="Times New Roman"/>
-        </w:rPr>
-        <w:t xml:space="preserve"> needs to be created in HTML file. WebGL renders graphics to the web through this</w:t>
+        <w:t xml:space="preserve"> tag needs to be created in HTML file. WebGL renders graphics to the web through this </w:t>
+      </w:r>
+      <w:r>
+        <w:rPr>
+          <w:rFonts w:ascii="Courier" w:hAnsi="Courier" w:cs="Times New Roman"/>
+        </w:rPr>
+        <w:t>&lt;canvas&gt;</w:t>
+      </w:r>
+      <w:r>
+        <w:rPr>
+          <w:rFonts w:ascii="Times New Roman" w:hAnsi="Times New Roman" w:cs="Times New Roman"/>
+        </w:rPr>
+        <w:t xml:space="preserve"> tag. </w:t>
+      </w:r>
+      <w:r>
+        <w:rPr>
+          <w:rFonts w:ascii="Times New Roman" w:hAnsi="Times New Roman" w:cs="Times New Roman"/>
+        </w:rPr>
+        <w:t xml:space="preserve">After creating the tag, WebGL would be initialized through the onload function, </w:t>
+      </w:r>
+      <w:r>
+        <w:rPr>
+          <w:rFonts w:ascii="Courier" w:hAnsi="Courier" w:cs="Times New Roman"/>
+        </w:rPr>
+        <w:t>start()</w:t>
+      </w:r>
+      <w:r>
+        <w:rPr>
+          <w:rFonts w:ascii="Times New Roman" w:hAnsi="Times New Roman" w:cs="Times New Roman"/>
+        </w:rPr>
+        <w:t xml:space="preserve">. During the initialization, </w:t>
+      </w:r>
+      <w:r>
+        <w:rPr>
+          <w:rFonts w:ascii="Times New Roman" w:hAnsi="Times New Roman" w:cs="Times New Roman"/>
+        </w:rPr>
+        <w:t xml:space="preserve">we create a global variable to hold the reference of the canvas object that we want to render graphics. </w:t>
+      </w:r>
+    </w:p>
+    <w:p>
+      <w:pPr>
+        <w:spacing w:line="360" w:lineRule="auto"/>
+        <w:ind w:left="360"/>
+        <w:jc w:val="both"/>
+        <w:rPr>
+          <w:rFonts w:ascii="Times New Roman" w:hAnsi="Times New Roman" w:cs="Times New Roman"/>
+        </w:rPr>
+      </w:pPr>
+    </w:p>
+    <w:p>
+      <w:pPr>
+        <w:spacing w:line="360" w:lineRule="auto"/>
+        <w:jc w:val="both"/>
+        <w:rPr>
+          <w:rFonts w:ascii="Times New Roman" w:hAnsi="Times New Roman" w:cs="Times New Roman"/>
+        </w:rPr>
+      </w:pPr>
+      <w:r>
+        <w:rPr>
+          <w:rFonts w:ascii="Times New Roman" w:hAnsi="Times New Roman" w:cs="Times New Roman"/>
+        </w:rPr>
+        <w:t xml:space="preserve">Next, shaders are initialized using OpenGL ES shading language. </w:t>
+      </w:r>
+      <w:r>
+        <w:rPr>
+          <w:rFonts w:ascii="Times New Roman" w:hAnsi="Times New Roman" w:cs="Times New Roman"/>
+        </w:rPr>
+        <w:t>In WebGL, there are two kinds of shaders</w:t>
+      </w:r>
+      <w:r>
+        <w:rPr>
+          <w:rFonts w:ascii="Times New Roman" w:hAnsi="Times New Roman" w:cs="Times New Roman"/>
+        </w:rPr>
+        <w:t>, the vertexShader and the fragmentShader</w:t>
+      </w:r>
+      <w:r>
+        <w:rPr>
+          <w:rFonts w:ascii="Times New Roman" w:hAnsi="Times New Roman" w:cs="Times New Roman"/>
+        </w:rPr>
+        <w:t>.</w:t>
       </w:r>
       <w:r>
         <w:rPr>
@@ -760,118 +751,39 @@
       </w:r>
       <w:r>
         <w:rPr>
-          <w:rFonts w:ascii="Courier" w:hAnsi="Courier" w:cs="Times New Roman"/>
-        </w:rPr>
-        <w:t>&lt;canvas&gt;</w:t>
-      </w:r>
-      <w:r>
-        <w:rPr>
-          <w:rFonts w:ascii="Times New Roman" w:hAnsi="Times New Roman" w:cs="Times New Roman"/>
-        </w:rPr>
-        <w:t xml:space="preserve"> tag</w:t>
-      </w:r>
-      <w:r>
-        <w:rPr>
-          <w:rFonts w:ascii="Times New Roman" w:hAnsi="Times New Roman" w:cs="Times New Roman"/>
-        </w:rPr>
-        <w:t xml:space="preserve">. </w:t>
-      </w:r>
-      <w:r>
-        <w:rPr>
-          <w:rFonts w:ascii="Times New Roman" w:hAnsi="Times New Roman" w:cs="Times New Roman"/>
-        </w:rPr>
-        <w:t xml:space="preserve">After creating the tag, WebGL would be initialized through the </w:t>
-      </w:r>
-      <w:proofErr w:type="spellStart"/>
-      <w:r>
-        <w:rPr>
-          <w:rFonts w:ascii="Times New Roman" w:hAnsi="Times New Roman" w:cs="Times New Roman"/>
-        </w:rPr>
-        <w:t>onload</w:t>
-      </w:r>
-      <w:proofErr w:type="spellEnd"/>
-      <w:r>
-        <w:rPr>
-          <w:rFonts w:ascii="Times New Roman" w:hAnsi="Times New Roman" w:cs="Times New Roman"/>
-        </w:rPr>
-        <w:t xml:space="preserve"> function, </w:t>
-      </w:r>
-      <w:proofErr w:type="gramStart"/>
-      <w:r>
-        <w:rPr>
-          <w:rFonts w:ascii="Courier" w:hAnsi="Courier" w:cs="Times New Roman"/>
-        </w:rPr>
-        <w:t>start(</w:t>
-      </w:r>
-      <w:proofErr w:type="gramEnd"/>
-      <w:r>
-        <w:rPr>
-          <w:rFonts w:ascii="Courier" w:hAnsi="Courier" w:cs="Times New Roman"/>
-        </w:rPr>
-        <w:t>)</w:t>
-      </w:r>
-      <w:r>
-        <w:rPr>
-          <w:rFonts w:ascii="Times New Roman" w:hAnsi="Times New Roman" w:cs="Times New Roman"/>
-        </w:rPr>
-        <w:t xml:space="preserve">. During the initialization, </w:t>
-      </w:r>
-      <w:r>
-        <w:rPr>
-          <w:rFonts w:ascii="Times New Roman" w:hAnsi="Times New Roman" w:cs="Times New Roman"/>
-        </w:rPr>
-        <w:t xml:space="preserve">we create a global variable to hold the reference of the canvas object that we want to render graphics. </w:t>
-      </w:r>
-    </w:p>
-    <w:p>
-      <w:pPr>
-        <w:spacing w:line="360" w:lineRule="auto"/>
-        <w:ind w:left="360"/>
-        <w:jc w:val="both"/>
-        <w:rPr>
-          <w:rFonts w:ascii="Times New Roman" w:hAnsi="Times New Roman" w:cs="Times New Roman"/>
-        </w:rPr>
-      </w:pPr>
-    </w:p>
-    <w:p>
-      <w:pPr>
-        <w:spacing w:line="360" w:lineRule="auto"/>
-        <w:jc w:val="both"/>
-        <w:rPr>
-          <w:rFonts w:ascii="Times New Roman" w:hAnsi="Times New Roman" w:cs="Times New Roman"/>
-        </w:rPr>
-      </w:pPr>
-      <w:r>
-        <w:rPr>
-          <w:rFonts w:ascii="Times New Roman" w:hAnsi="Times New Roman" w:cs="Times New Roman"/>
-        </w:rPr>
-        <w:t xml:space="preserve">Next, shaders are initialized using OpenGL ES shading language. </w:t>
-      </w:r>
-      <w:r>
-        <w:rPr>
-          <w:rFonts w:ascii="Times New Roman" w:hAnsi="Times New Roman" w:cs="Times New Roman"/>
-        </w:rPr>
-        <w:t>In WebGL, there are two kinds of shaders</w:t>
-      </w:r>
-      <w:r>
-        <w:rPr>
-          <w:rFonts w:ascii="Times New Roman" w:hAnsi="Times New Roman" w:cs="Times New Roman"/>
-        </w:rPr>
-        <w:t xml:space="preserve">, the vertexShader and the </w:t>
-      </w:r>
-      <w:proofErr w:type="spellStart"/>
-      <w:r>
-        <w:rPr>
-          <w:rFonts w:ascii="Times New Roman" w:hAnsi="Times New Roman" w:cs="Times New Roman"/>
-        </w:rPr>
-        <w:t>fragmentShader</w:t>
-      </w:r>
-      <w:proofErr w:type="spellEnd"/>
-      <w:r>
-        <w:rPr>
-          <w:rFonts w:ascii="Times New Roman" w:hAnsi="Times New Roman" w:cs="Times New Roman"/>
-        </w:rPr>
-        <w:t>.</w:t>
+          <w:rFonts w:ascii="Times New Roman" w:hAnsi="Times New Roman" w:cs="Times New Roman"/>
+        </w:rPr>
+        <w:t xml:space="preserve">The vertexShader </w:t>
+      </w:r>
+      <w:r>
+        <w:rPr>
+          <w:rFonts w:ascii="Times New Roman" w:hAnsi="Times New Roman" w:cs="Times New Roman"/>
+        </w:rPr>
+        <w:t>take</w:t>
+      </w:r>
+      <w:r>
+        <w:rPr>
+          <w:rFonts w:ascii="Times New Roman" w:hAnsi="Times New Roman" w:cs="Times New Roman"/>
+        </w:rPr>
+        <w:t>s</w:t>
+      </w:r>
+      <w:r>
+        <w:rPr>
+          <w:rFonts w:ascii="Times New Roman" w:hAnsi="Times New Roman" w:cs="Times New Roman"/>
+        </w:rPr>
+        <w:t xml:space="preserve"> care of the computations on the vertexes. It computes projected positions of the supplied vertex, and can also compute other attributes, such as color and texture. </w:t>
+      </w:r>
+      <w:r>
+        <w:rPr>
+          <w:rFonts w:ascii="Times New Roman" w:hAnsi="Times New Roman" w:cs="Times New Roman"/>
+        </w:rPr>
+        <w:t xml:space="preserve">In WebGL, the </w:t>
+      </w:r>
+      <w:r>
+        <w:rPr>
+          <w:rFonts w:ascii="Times New Roman" w:hAnsi="Times New Roman" w:cs="Times New Roman"/>
+        </w:rPr>
+        <w:t>individual pixel in the graphics is named</w:t>
       </w:r>
       <w:r>
         <w:rPr>
@@ -883,13 +795,49 @@
         <w:rPr>
           <w:rFonts w:ascii="Times New Roman" w:hAnsi="Times New Roman" w:cs="Times New Roman"/>
         </w:rPr>
-        <w:t xml:space="preserve">The vertexShader </w:t>
-      </w:r>
-      <w:r>
-        <w:rPr>
-          <w:rFonts w:ascii="Times New Roman" w:hAnsi="Times New Roman" w:cs="Times New Roman"/>
-        </w:rPr>
-        <w:t>take</w:t>
+        <w:t xml:space="preserve">as fragment. The fragmentShader estabilish the attributes for each fragment in the graph. </w:t>
+      </w:r>
+      <w:r>
+        <w:rPr>
+          <w:rFonts w:ascii="Times New Roman" w:hAnsi="Times New Roman" w:cs="Times New Roman"/>
+        </w:rPr>
+        <w:t xml:space="preserve">Currently, in the higher-level frameworks and libraries wrapping WebGL provides shaders that are ready to use. However, users could also construct customer-tailored shaders. </w:t>
+      </w:r>
+    </w:p>
+    <w:p>
+      <w:pPr>
+        <w:spacing w:line="360" w:lineRule="auto"/>
+        <w:jc w:val="both"/>
+        <w:rPr>
+          <w:rFonts w:ascii="Times New Roman" w:hAnsi="Times New Roman" w:cs="Times New Roman"/>
+        </w:rPr>
+      </w:pPr>
+    </w:p>
+    <w:p>
+      <w:pPr>
+        <w:spacing w:line="360" w:lineRule="auto"/>
+        <w:jc w:val="both"/>
+        <w:rPr>
+          <w:rFonts w:ascii="Times New Roman" w:hAnsi="Times New Roman" w:cs="Times New Roman"/>
+        </w:rPr>
+      </w:pPr>
+      <w:r>
+        <w:rPr>
+          <w:rFonts w:ascii="Times New Roman" w:hAnsi="Times New Roman" w:cs="Times New Roman"/>
+        </w:rPr>
+        <w:t xml:space="preserve">After initializing the shaders, </w:t>
+      </w:r>
+      <w:r>
+        <w:rPr>
+          <w:rFonts w:ascii="Times New Roman" w:hAnsi="Times New Roman" w:cs="Times New Roman"/>
+        </w:rPr>
+        <w:t xml:space="preserve">WebGL </w:t>
+      </w:r>
+      <w:r>
+        <w:rPr>
+          <w:rFonts w:ascii="Times New Roman" w:hAnsi="Times New Roman" w:cs="Times New Roman"/>
+        </w:rPr>
+        <w:t>start</w:t>
       </w:r>
       <w:r>
         <w:rPr>
@@ -901,19 +849,73 @@
         <w:rPr>
           <w:rFonts w:ascii="Times New Roman" w:hAnsi="Times New Roman" w:cs="Times New Roman"/>
         </w:rPr>
-        <w:t xml:space="preserve"> care of the computations on the vertexes. It computes projected positions of the supplied vertex, and can also compute other attributes, such as color and texture. </w:t>
-      </w:r>
-      <w:r>
-        <w:rPr>
-          <w:rFonts w:ascii="Times New Roman" w:hAnsi="Times New Roman" w:cs="Times New Roman"/>
-        </w:rPr>
-        <w:t xml:space="preserve">In WebGL, the </w:t>
-      </w:r>
-      <w:r>
-        <w:rPr>
-          <w:rFonts w:ascii="Times New Roman" w:hAnsi="Times New Roman" w:cs="Times New Roman"/>
-        </w:rPr>
-        <w:t>individual pixel in the graphics is named</w:t>
+        <w:t xml:space="preserve"> rendering the </w:t>
+      </w:r>
+      <w:r>
+        <w:rPr>
+          <w:rFonts w:ascii="Times New Roman" w:hAnsi="Times New Roman" w:cs="Times New Roman"/>
+        </w:rPr>
+        <w:t>environment</w:t>
+      </w:r>
+      <w:r>
+        <w:rPr>
+          <w:rFonts w:ascii="Times New Roman" w:hAnsi="Times New Roman" w:cs="Times New Roman"/>
+        </w:rPr>
+        <w:t xml:space="preserve">. The rendering process starts with </w:t>
+      </w:r>
+      <w:r>
+        <w:rPr>
+          <w:rFonts w:ascii="Times New Roman" w:hAnsi="Times New Roman" w:cs="Times New Roman"/>
+        </w:rPr>
+        <w:t xml:space="preserve">creating </w:t>
+      </w:r>
+      <w:r>
+        <w:rPr>
+          <w:rFonts w:ascii="Times New Roman" w:hAnsi="Times New Roman" w:cs="Times New Roman"/>
+        </w:rPr>
+        <w:t>vertex arrays, which contains information of the vertices, such as position, color, texture, etc. The vertex arrays are created in Javascript and provided</w:t>
+      </w:r>
+      <w:r>
+        <w:rPr>
+          <w:rFonts w:ascii="Times New Roman" w:hAnsi="Times New Roman" w:cs="Times New Roman"/>
+        </w:rPr>
+        <w:t xml:space="preserve"> from the web. </w:t>
+      </w:r>
+      <w:r>
+        <w:rPr>
+          <w:rFonts w:ascii="Times New Roman" w:hAnsi="Times New Roman" w:cs="Times New Roman"/>
+        </w:rPr>
+        <w:t>After receiving the vertex arrays, the GPU would create a vertex buffer to store the vertices.</w:t>
+      </w:r>
+      <w:r>
+        <w:rPr>
+          <w:rFonts w:ascii="Times New Roman" w:hAnsi="Times New Roman" w:cs="Times New Roman"/>
+        </w:rPr>
+        <w:t xml:space="preserve"> Then GPU reads each vertex and feed it to the defined vertexShader function. Next, GPU collects the computed attributes and connects the projected vertices to form triangles, which are the fundamental building blocks in graphics. </w:t>
+      </w:r>
+      <w:r>
+        <w:rPr>
+          <w:rFonts w:ascii="Times New Roman" w:hAnsi="Times New Roman" w:cs="Times New Roman"/>
+        </w:rPr>
+        <w:t xml:space="preserve">Then, GPU feeds each triangle to the rasterizer for post-processing. </w:t>
+      </w:r>
+      <w:r>
+        <w:rPr>
+          <w:rFonts w:ascii="Times New Roman" w:hAnsi="Times New Roman" w:cs="Times New Roman"/>
+        </w:rPr>
+        <w:t xml:space="preserve">The rasterizer breaks each triangle into pixel-sized fragments and then passes them through the fragmentShader. </w:t>
+      </w:r>
+      <w:r>
+        <w:rPr>
+          <w:rFonts w:ascii="Times New Roman" w:hAnsi="Times New Roman" w:cs="Times New Roman"/>
+        </w:rPr>
+        <w:t xml:space="preserve">The fragmentShader outputs attributes for each pixel and the result is sent to the framebuffer. </w:t>
+      </w:r>
+      <w:r>
+        <w:rPr>
+          <w:rFonts w:ascii="Times New Roman" w:hAnsi="Times New Roman" w:cs="Times New Roman"/>
+        </w:rPr>
+        <w:t>The graphics is then finally rendered from the framebuffer.</w:t>
       </w:r>
       <w:r>
         <w:rPr>
@@ -921,236 +923,6 @@
         </w:rPr>
         <w:t xml:space="preserve"> </w:t>
       </w:r>
-      <w:r>
-        <w:rPr>
-          <w:rFonts w:ascii="Times New Roman" w:hAnsi="Times New Roman" w:cs="Times New Roman"/>
-        </w:rPr>
-        <w:t xml:space="preserve">as fragment. The </w:t>
-      </w:r>
-      <w:proofErr w:type="spellStart"/>
-      <w:r>
-        <w:rPr>
-          <w:rFonts w:ascii="Times New Roman" w:hAnsi="Times New Roman" w:cs="Times New Roman"/>
-        </w:rPr>
-        <w:t>fragmentShader</w:t>
-      </w:r>
-      <w:proofErr w:type="spellEnd"/>
-      <w:r>
-        <w:rPr>
-          <w:rFonts w:ascii="Times New Roman" w:hAnsi="Times New Roman" w:cs="Times New Roman"/>
-        </w:rPr>
-        <w:t xml:space="preserve"> </w:t>
-      </w:r>
-      <w:proofErr w:type="spellStart"/>
-      <w:r>
-        <w:rPr>
-          <w:rFonts w:ascii="Times New Roman" w:hAnsi="Times New Roman" w:cs="Times New Roman"/>
-        </w:rPr>
-        <w:t>estabilish</w:t>
-      </w:r>
-      <w:proofErr w:type="spellEnd"/>
-      <w:r>
-        <w:rPr>
-          <w:rFonts w:ascii="Times New Roman" w:hAnsi="Times New Roman" w:cs="Times New Roman"/>
-        </w:rPr>
-        <w:t xml:space="preserve"> the attributes for each fragment in the graph. </w:t>
-      </w:r>
-      <w:r>
-        <w:rPr>
-          <w:rFonts w:ascii="Times New Roman" w:hAnsi="Times New Roman" w:cs="Times New Roman"/>
-        </w:rPr>
-        <w:t xml:space="preserve">Currently, in the higher-level frameworks and libraries wrapping WebGL provides shaders that are ready to use. However, users could also construct customer-tailored shaders. </w:t>
-      </w:r>
-    </w:p>
-    <w:p>
-      <w:pPr>
-        <w:spacing w:line="360" w:lineRule="auto"/>
-        <w:jc w:val="both"/>
-        <w:rPr>
-          <w:rFonts w:ascii="Times New Roman" w:hAnsi="Times New Roman" w:cs="Times New Roman"/>
-        </w:rPr>
-      </w:pPr>
-    </w:p>
-    <w:p>
-      <w:pPr>
-        <w:spacing w:line="360" w:lineRule="auto"/>
-        <w:jc w:val="both"/>
-        <w:rPr>
-          <w:rFonts w:ascii="Times New Roman" w:hAnsi="Times New Roman" w:cs="Times New Roman"/>
-        </w:rPr>
-      </w:pPr>
-      <w:r>
-        <w:rPr>
-          <w:rFonts w:ascii="Times New Roman" w:hAnsi="Times New Roman" w:cs="Times New Roman"/>
-        </w:rPr>
-        <w:t xml:space="preserve">After initializing the shaders, </w:t>
-      </w:r>
-      <w:r>
-        <w:rPr>
-          <w:rFonts w:ascii="Times New Roman" w:hAnsi="Times New Roman" w:cs="Times New Roman"/>
-        </w:rPr>
-        <w:t xml:space="preserve">WebGL </w:t>
-      </w:r>
-      <w:r>
-        <w:rPr>
-          <w:rFonts w:ascii="Times New Roman" w:hAnsi="Times New Roman" w:cs="Times New Roman"/>
-        </w:rPr>
-        <w:t>start</w:t>
-      </w:r>
-      <w:r>
-        <w:rPr>
-          <w:rFonts w:ascii="Times New Roman" w:hAnsi="Times New Roman" w:cs="Times New Roman"/>
-        </w:rPr>
-        <w:t>s</w:t>
-      </w:r>
-      <w:r>
-        <w:rPr>
-          <w:rFonts w:ascii="Times New Roman" w:hAnsi="Times New Roman" w:cs="Times New Roman"/>
-        </w:rPr>
-        <w:t xml:space="preserve"> rendering the </w:t>
-      </w:r>
-      <w:r>
-        <w:rPr>
-          <w:rFonts w:ascii="Times New Roman" w:hAnsi="Times New Roman" w:cs="Times New Roman"/>
-        </w:rPr>
-        <w:t>environment</w:t>
-      </w:r>
-      <w:r>
-        <w:rPr>
-          <w:rFonts w:ascii="Times New Roman" w:hAnsi="Times New Roman" w:cs="Times New Roman"/>
-        </w:rPr>
-        <w:t xml:space="preserve">. The rendering process starts with </w:t>
-      </w:r>
-      <w:r>
-        <w:rPr>
-          <w:rFonts w:ascii="Times New Roman" w:hAnsi="Times New Roman" w:cs="Times New Roman"/>
-        </w:rPr>
-        <w:t xml:space="preserve">creating </w:t>
-      </w:r>
-      <w:r>
-        <w:rPr>
-          <w:rFonts w:ascii="Times New Roman" w:hAnsi="Times New Roman" w:cs="Times New Roman"/>
-        </w:rPr>
-        <w:t xml:space="preserve">vertex arrays, which contains information of the vertices, such as position, color, texture, etc. The vertex arrays are created in </w:t>
-      </w:r>
-      <w:proofErr w:type="spellStart"/>
-      <w:r>
-        <w:rPr>
-          <w:rFonts w:ascii="Times New Roman" w:hAnsi="Times New Roman" w:cs="Times New Roman"/>
-        </w:rPr>
-        <w:t>Javascript</w:t>
-      </w:r>
-      <w:proofErr w:type="spellEnd"/>
-      <w:r>
-        <w:rPr>
-          <w:rFonts w:ascii="Times New Roman" w:hAnsi="Times New Roman" w:cs="Times New Roman"/>
-        </w:rPr>
-        <w:t xml:space="preserve"> and provided</w:t>
-      </w:r>
-      <w:r>
-        <w:rPr>
-          <w:rFonts w:ascii="Times New Roman" w:hAnsi="Times New Roman" w:cs="Times New Roman"/>
-        </w:rPr>
-        <w:t xml:space="preserve"> from the web. </w:t>
-      </w:r>
-      <w:r>
-        <w:rPr>
-          <w:rFonts w:ascii="Times New Roman" w:hAnsi="Times New Roman" w:cs="Times New Roman"/>
-        </w:rPr>
-        <w:t>After receiving the vertex arrays, the GPU would create a vertex buffer to store the vertices.</w:t>
-      </w:r>
-      <w:r>
-        <w:rPr>
-          <w:rFonts w:ascii="Times New Roman" w:hAnsi="Times New Roman" w:cs="Times New Roman"/>
-        </w:rPr>
-        <w:t xml:space="preserve"> Then GPU reads each vertex and feed it to the defined vertexShader function. Next, GPU collects the computed attributes and connects the projected vertices to form triangles, which are the fundamental building blocks in graphics. </w:t>
-      </w:r>
-      <w:r>
-        <w:rPr>
-          <w:rFonts w:ascii="Times New Roman" w:hAnsi="Times New Roman" w:cs="Times New Roman"/>
-        </w:rPr>
-        <w:t xml:space="preserve">Then, GPU feeds each triangle to the rasterizer for post-processing. </w:t>
-      </w:r>
-      <w:r>
-        <w:rPr>
-          <w:rFonts w:ascii="Times New Roman" w:hAnsi="Times New Roman" w:cs="Times New Roman"/>
-        </w:rPr>
-        <w:t xml:space="preserve">The rasterizer breaks each triangle into pixel-sized fragments and then passes them through the </w:t>
-      </w:r>
-      <w:proofErr w:type="spellStart"/>
-      <w:r>
-        <w:rPr>
-          <w:rFonts w:ascii="Times New Roman" w:hAnsi="Times New Roman" w:cs="Times New Roman"/>
-        </w:rPr>
-        <w:t>fragmentShader</w:t>
-      </w:r>
-      <w:proofErr w:type="spellEnd"/>
-      <w:r>
-        <w:rPr>
-          <w:rFonts w:ascii="Times New Roman" w:hAnsi="Times New Roman" w:cs="Times New Roman"/>
-        </w:rPr>
-        <w:t xml:space="preserve">. </w:t>
-      </w:r>
-      <w:r>
-        <w:rPr>
-          <w:rFonts w:ascii="Times New Roman" w:hAnsi="Times New Roman" w:cs="Times New Roman"/>
-        </w:rPr>
-        <w:t xml:space="preserve">The </w:t>
-      </w:r>
-      <w:proofErr w:type="spellStart"/>
-      <w:r>
-        <w:rPr>
-          <w:rFonts w:ascii="Times New Roman" w:hAnsi="Times New Roman" w:cs="Times New Roman"/>
-        </w:rPr>
-        <w:t>fragmentShader</w:t>
-      </w:r>
-      <w:proofErr w:type="spellEnd"/>
-      <w:r>
-        <w:rPr>
-          <w:rFonts w:ascii="Times New Roman" w:hAnsi="Times New Roman" w:cs="Times New Roman"/>
-        </w:rPr>
-        <w:t xml:space="preserve"> outputs attributes for each pixel and the result is sent to the </w:t>
-      </w:r>
-      <w:proofErr w:type="spellStart"/>
-      <w:r>
-        <w:rPr>
-          <w:rFonts w:ascii="Times New Roman" w:hAnsi="Times New Roman" w:cs="Times New Roman"/>
-        </w:rPr>
-        <w:t>framebuffer</w:t>
-      </w:r>
-      <w:proofErr w:type="spellEnd"/>
-      <w:r>
-        <w:rPr>
-          <w:rFonts w:ascii="Times New Roman" w:hAnsi="Times New Roman" w:cs="Times New Roman"/>
-        </w:rPr>
-        <w:t xml:space="preserve">. </w:t>
-      </w:r>
-      <w:r>
-        <w:rPr>
-          <w:rFonts w:ascii="Times New Roman" w:hAnsi="Times New Roman" w:cs="Times New Roman"/>
-        </w:rPr>
-        <w:t xml:space="preserve">The graphics is then finally rendered from the </w:t>
-      </w:r>
-      <w:proofErr w:type="spellStart"/>
-      <w:r>
-        <w:rPr>
-          <w:rFonts w:ascii="Times New Roman" w:hAnsi="Times New Roman" w:cs="Times New Roman"/>
-        </w:rPr>
-        <w:t>framebuffer</w:t>
-      </w:r>
-      <w:proofErr w:type="spellEnd"/>
-      <w:r>
-        <w:rPr>
-          <w:rFonts w:ascii="Times New Roman" w:hAnsi="Times New Roman" w:cs="Times New Roman"/>
-        </w:rPr>
-        <w:t>.</w:t>
-      </w:r>
-      <w:r>
-        <w:rPr>
-          <w:rFonts w:ascii="Times New Roman" w:hAnsi="Times New Roman" w:cs="Times New Roman"/>
-        </w:rPr>
-        <w:t xml:space="preserve"> </w:t>
-      </w:r>
     </w:p>
     <w:p>
       <w:pPr>
@@ -1179,21 +951,7 @@
         <w:rPr>
           <w:rFonts w:ascii="Times New Roman" w:hAnsi="Times New Roman" w:cs="Times New Roman"/>
         </w:rPr>
-        <w:t xml:space="preserve">e </w:t>
-      </w:r>
-      <w:proofErr w:type="spellStart"/>
-      <w:r>
-        <w:rPr>
-          <w:rFonts w:ascii="Times New Roman" w:hAnsi="Times New Roman" w:cs="Times New Roman"/>
-        </w:rPr>
-        <w:t>fragmentShader</w:t>
-      </w:r>
-      <w:proofErr w:type="spellEnd"/>
-      <w:r>
-        <w:rPr>
-          <w:rFonts w:ascii="Times New Roman" w:hAnsi="Times New Roman" w:cs="Times New Roman"/>
-        </w:rPr>
-        <w:t xml:space="preserve"> to achieve it. Rendering the 3D graphics follows the same steps, however, </w:t>
+        <w:t xml:space="preserve">e fragmentShader to achieve it. Rendering the 3D graphics follows the same steps, however, </w:t>
       </w:r>
       <w:r>
         <w:rPr>
@@ -1232,6 +990,7 @@
       <w:r>
         <w:rPr>
           <w:rFonts w:ascii="Times New Roman" w:hAnsi="Times New Roman" w:cs="Times New Roman"/>
+          <w:noProof/>
         </w:rPr>
         <w:drawing>
           <wp:inline distT="0" distB="0" distL="0" distR="0" wp14:anchorId="60AAC0E4" wp14:editId="7F829708">
@@ -1281,17 +1040,35 @@
       <w:r>
         <w:t xml:space="preserve">Figure </w:t>
       </w:r>
-      <w:fldSimple w:instr=" SEQ Figure \* ARABIC ">
-        <w:r>
-          <w:rPr>
-            <w:noProof/>
-          </w:rPr>
-          <w:t>2</w:t>
-        </w:r>
-      </w:fldSimple>
-      <w:r>
-        <w:t>. The pipeline of rendering graphics in OpenGL.</w:t>
-      </w:r>
+      <w:r>
+        <w:fldChar w:fldCharType="begin"/>
+      </w:r>
+      <w:r>
+        <w:instrText xml:space="preserve"> SEQ Figure \* ARABIC </w:instrText>
+      </w:r>
+      <w:r>
+        <w:fldChar w:fldCharType="separate"/>
+      </w:r>
+      <w:r>
+        <w:rPr>
+          <w:noProof/>
+        </w:rPr>
+        <w:t>2</w:t>
+      </w:r>
+      <w:r>
+        <w:rPr>
+          <w:noProof/>
+        </w:rPr>
+        <w:fldChar w:fldCharType="end"/>
+      </w:r>
+      <w:r>
+        <w:t xml:space="preserve">. The pipeline </w:t>
+      </w:r>
+      <w:r>
+        <w:t>of rendering graphics in OpenGL. Figure is taken from reference [5].</w:t>
+      </w:r>
+      <w:bookmarkStart w:id="0" w:name="_GoBack"/>
+      <w:bookmarkEnd w:id="0"/>
     </w:p>
     <w:p>
       <w:pPr>
@@ -1525,25 +1302,7 @@
           <w:sz w:val="28"/>
           <w:szCs w:val="28"/>
         </w:rPr>
-        <w:t xml:space="preserve">In this point, </w:t>
-      </w:r>
-      <w:proofErr w:type="spellStart"/>
-      <w:r>
-        <w:rPr>
-          <w:rFonts w:ascii="Times New Roman" w:hAnsi="Times New Roman" w:cs="Times New Roman"/>
-          <w:sz w:val="28"/>
-          <w:szCs w:val="28"/>
-        </w:rPr>
-        <w:t>WebGL’s</w:t>
-      </w:r>
-      <w:proofErr w:type="spellEnd"/>
-      <w:r>
-        <w:rPr>
-          <w:rFonts w:ascii="Times New Roman" w:hAnsi="Times New Roman" w:cs="Times New Roman"/>
-          <w:sz w:val="28"/>
-          <w:szCs w:val="28"/>
-        </w:rPr>
-        <w:t xml:space="preserve"> feature of largely relaying on GPU is a double-edge sword. On one hand, it provides scalability and flexibility. On the other hand, if the computer’s GPU is poor, it’s hard to compensate such limitation. </w:t>
+        <w:t xml:space="preserve">In this point, WebGL’s feature of largely relaying on GPU is a double-edge sword. On one hand, it provides scalability and flexibility. On the other hand, if the computer’s GPU is poor, it’s hard to compensate such limitation. </w:t>
       </w:r>
     </w:p>
     <w:p>
@@ -1745,7 +1504,7 @@
           <w:szCs w:val="20"/>
         </w:rPr>
       </w:pPr>
-      <w:hyperlink r:id="rId9" w:history="1">
+      <w:hyperlink r:id="rId9" w:anchor="readme" w:history="1">
         <w:r>
           <w:rPr>
             <w:rStyle w:val="Hyperlink"/>
@@ -1767,9 +1526,12 @@
         <w:spacing w:line="360" w:lineRule="auto"/>
         <w:jc w:val="both"/>
         <w:rPr>
-          <w:rFonts w:ascii="Times New Roman" w:hAnsi="Times New Roman" w:cs="Times New Roman"/>
+          <w:rStyle w:val="Hyperlink"/>
+          <w:rFonts w:ascii="Times New Roman" w:hAnsi="Times New Roman" w:cs="Times New Roman"/>
+          <w:color w:val="auto"/>
           <w:sz w:val="20"/>
           <w:szCs w:val="20"/>
+          <w:u w:val="none"/>
         </w:rPr>
       </w:pPr>
       <w:hyperlink r:id="rId10" w:history="1">
@@ -1787,8 +1549,11 @@
     <w:p>
       <w:pPr>
         <w:pStyle w:val="ListParagraph"/>
-        <w:spacing w:line="360" w:lineRule="auto"/>
-        <w:ind w:left="360"/>
+        <w:numPr>
+          <w:ilvl w:val="0"/>
+          <w:numId w:val="5"/>
+        </w:numPr>
+        <w:spacing w:line="360" w:lineRule="auto"/>
         <w:jc w:val="both"/>
         <w:rPr>
           <w:rFonts w:ascii="Times New Roman" w:hAnsi="Times New Roman" w:cs="Times New Roman"/>
@@ -1796,8 +1561,43 @@
           <w:szCs w:val="20"/>
         </w:rPr>
       </w:pPr>
-      <w:bookmarkStart w:id="0" w:name="_GoBack"/>
-      <w:bookmarkEnd w:id="0"/>
+      <w:hyperlink r:id="rId11" w:history="1">
+        <w:r>
+          <w:rPr>
+            <w:rStyle w:val="Hyperlink"/>
+            <w:rFonts w:ascii="Times New Roman" w:hAnsi="Times New Roman" w:cs="Times New Roman"/>
+            <w:sz w:val="20"/>
+            <w:szCs w:val="20"/>
+          </w:rPr>
+          <w:t>https://open.gl/drawing</w:t>
+        </w:r>
+      </w:hyperlink>
+    </w:p>
+    <w:p>
+      <w:pPr>
+        <w:pStyle w:val="ListParagraph"/>
+        <w:spacing w:line="360" w:lineRule="auto"/>
+        <w:ind w:left="360"/>
+        <w:jc w:val="both"/>
+        <w:rPr>
+          <w:rFonts w:ascii="Times New Roman" w:hAnsi="Times New Roman" w:cs="Times New Roman"/>
+          <w:sz w:val="20"/>
+          <w:szCs w:val="20"/>
+        </w:rPr>
+      </w:pPr>
+    </w:p>
+    <w:p>
+      <w:pPr>
+        <w:pStyle w:val="ListParagraph"/>
+        <w:spacing w:line="360" w:lineRule="auto"/>
+        <w:ind w:left="360"/>
+        <w:jc w:val="both"/>
+        <w:rPr>
+          <w:rFonts w:ascii="Times New Roman" w:hAnsi="Times New Roman" w:cs="Times New Roman"/>
+          <w:sz w:val="20"/>
+          <w:szCs w:val="20"/>
+        </w:rPr>
+      </w:pPr>
     </w:p>
     <w:p>
       <w:pPr>
@@ -2829,6 +2629,18 @@
       <w:szCs w:val="18"/>
     </w:rPr>
   </w:style>
+  <w:style w:type="character" w:styleId="FollowedHyperlink">
+    <w:name w:val="FollowedHyperlink"/>
+    <w:basedOn w:val="DefaultParagraphFont"/>
+    <w:uiPriority w:val="99"/>
+    <w:semiHidden/>
+    <w:unhideWhenUsed/>
+    <w:rsid w:val="00203E11"/>
+    <w:rPr>
+      <w:color w:val="954F72" w:themeColor="followedHyperlink"/>
+      <w:u w:val="single"/>
+    </w:rPr>
+  </w:style>
 </w:styles>
 </file>
 
